--- a/doc/马超-智能终端通信协议-20150828.docx
+++ b/doc/马超-智能终端通信协议-20150828.docx
@@ -13,6 +13,7 @@
           <w:szCs w:val="32"/>
         </w:rPr>
       </w:pPr>
+      <w:bookmarkStart w:id="0" w:name="_GoBack"/>
       <w:r>
         <w:rPr>
           <w:rFonts w:ascii="黑体" w:eastAsia="黑体" w:hAnsi="黑体" w:hint="eastAsia"/>
@@ -98,19 +99,11 @@
         </w:rPr>
         <w:t>SC280</w:t>
       </w:r>
-      <w:proofErr w:type="gramStart"/>
-      <w:r>
-        <w:rPr>
-          <w:rFonts w:hint="eastAsia"/>
-        </w:rPr>
-        <w:t>采用小端格式</w:t>
-      </w:r>
-      <w:proofErr w:type="gramEnd"/>
-      <w:r>
-        <w:rPr>
-          <w:rFonts w:hint="eastAsia"/>
-        </w:rPr>
-        <w:t>，而本系统采用大端格式，所以在通信过程中需要注意数据存储格式。</w:t>
+      <w:r>
+        <w:rPr>
+          <w:rFonts w:hint="eastAsia"/>
+        </w:rPr>
+        <w:t>采用小端格式，而本系统采用大端格式，所以在通信过程中需要注意数据存储格式。</w:t>
       </w:r>
     </w:p>
     <w:p>
@@ -230,7 +223,7 @@
           <v:shape id="_x0000_i1025" type="#_x0000_t75" style="width:332.25pt;height:265.5pt" o:ole="">
             <v:imagedata r:id="rId9" o:title=""/>
           </v:shape>
-          <o:OLEObject Type="Embed" ProgID="SmartDraw.2" ShapeID="_x0000_i1025" DrawAspect="Content" ObjectID="_1511552238" r:id="rId10"/>
+          <o:OLEObject Type="Embed" ProgID="SmartDraw.2" ShapeID="_x0000_i1025" DrawAspect="Content" ObjectID="_1511872361" r:id="rId10"/>
         </w:object>
       </w:r>
     </w:p>
@@ -243,8 +236,8 @@
           <w:b/>
         </w:rPr>
       </w:pPr>
-      <w:bookmarkStart w:id="0" w:name="OLE_LINK1"/>
-      <w:bookmarkStart w:id="1" w:name="OLE_LINK2"/>
+      <w:bookmarkStart w:id="1" w:name="OLE_LINK1"/>
+      <w:bookmarkStart w:id="2" w:name="OLE_LINK2"/>
       <w:r>
         <w:rPr>
           <w:rFonts w:ascii="黑体" w:eastAsia="黑体" w:hAnsi="黑体" w:hint="eastAsia"/>
@@ -253,8 +246,8 @@
         <w:t>图1 打开NET过程示意图</w:t>
       </w:r>
     </w:p>
-    <w:bookmarkEnd w:id="0"/>
     <w:bookmarkEnd w:id="1"/>
+    <w:bookmarkEnd w:id="2"/>
     <w:p>
       <w:pPr>
         <w:pStyle w:val="2"/>
@@ -1167,7 +1160,7 @@
           <v:shape id="_x0000_i1026" type="#_x0000_t75" style="width:415.5pt;height:307.5pt" o:ole="">
             <v:imagedata r:id="rId11" o:title=""/>
           </v:shape>
-          <o:OLEObject Type="Embed" ProgID="SmartDraw.2" ShapeID="_x0000_i1026" DrawAspect="Content" ObjectID="_1511552239" r:id="rId12"/>
+          <o:OLEObject Type="Embed" ProgID="SmartDraw.2" ShapeID="_x0000_i1026" DrawAspect="Content" ObjectID="_1511872362" r:id="rId12"/>
         </w:object>
       </w:r>
       <w:r>
@@ -1430,16 +1423,16 @@
       <w:r>
         <w:t>”</w:t>
       </w:r>
-      <w:bookmarkStart w:id="2" w:name="OLE_LINK7"/>
-      <w:bookmarkStart w:id="3" w:name="OLE_LINK8"/>
+      <w:bookmarkStart w:id="3" w:name="OLE_LINK7"/>
+      <w:bookmarkStart w:id="4" w:name="OLE_LINK8"/>
       <w:r>
         <w:rPr>
           <w:rFonts w:hint="eastAsia"/>
         </w:rPr>
         <w:t>Get Server IP</w:t>
       </w:r>
-      <w:bookmarkEnd w:id="2"/>
       <w:bookmarkEnd w:id="3"/>
+      <w:bookmarkEnd w:id="4"/>
       <w:r>
         <w:t>”</w:t>
       </w:r>
@@ -1763,21 +1756,7 @@
         <w:rPr>
           <w:rFonts w:hint="eastAsia"/>
         </w:rPr>
-        <w:t>本协议规定了</w:t>
-      </w:r>
-      <w:proofErr w:type="gramStart"/>
-      <w:r>
-        <w:rPr>
-          <w:rFonts w:hint="eastAsia"/>
-        </w:rPr>
-        <w:t>通信帧头格式</w:t>
-      </w:r>
-      <w:proofErr w:type="gramEnd"/>
-      <w:r>
-        <w:rPr>
-          <w:rFonts w:hint="eastAsia"/>
-        </w:rPr>
-        <w:t>，如下表：</w:t>
+        <w:t>本协议规定了通信帧头格式，如下表：</w:t>
       </w:r>
     </w:p>
     <w:tbl>
@@ -4650,17 +4629,8 @@
                 <w:rFonts w:cs="Calibri" w:hint="eastAsia"/>
                 <w:szCs w:val="21"/>
               </w:rPr>
-              <w:t>获取</w:t>
-            </w:r>
-            <w:proofErr w:type="gramStart"/>
-            <w:r>
-              <w:rPr>
-                <w:rFonts w:cs="Calibri" w:hint="eastAsia"/>
-                <w:szCs w:val="21"/>
-              </w:rPr>
-              <w:t>缩略图</w:t>
-            </w:r>
-            <w:proofErr w:type="gramEnd"/>
+              <w:t>获取缩略图</w:t>
+            </w:r>
           </w:p>
         </w:tc>
         <w:tc>
@@ -6153,9 +6123,6 @@
     <w:p>
       <w:pPr>
         <w:pStyle w:val="2"/>
-        <w:rPr>
-          <w:rFonts w:hint="eastAsia"/>
-        </w:rPr>
       </w:pPr>
       <w:r>
         <w:rPr>
@@ -6179,9 +6146,6 @@
     <w:p>
       <w:pPr>
         <w:pStyle w:val="3"/>
-        <w:rPr>
-          <w:rFonts w:hint="eastAsia"/>
-        </w:rPr>
       </w:pPr>
       <w:r>
         <w:rPr>
@@ -6199,29 +6163,12 @@
     <w:p>
       <w:pPr>
         <w:ind w:firstLine="560"/>
-        <w:rPr>
-          <w:rFonts w:hint="eastAsia"/>
-        </w:rPr>
-      </w:pPr>
-      <w:r>
-        <w:rPr>
-          <w:rFonts w:hint="eastAsia"/>
-        </w:rPr>
-        <w:t>由于相机参数</w:t>
-      </w:r>
-      <w:proofErr w:type="gramStart"/>
-      <w:r>
-        <w:rPr>
-          <w:rFonts w:hint="eastAsia"/>
-        </w:rPr>
-        <w:t>项比较</w:t>
-      </w:r>
-      <w:proofErr w:type="gramEnd"/>
-      <w:r>
-        <w:rPr>
-          <w:rFonts w:hint="eastAsia"/>
-        </w:rPr>
-        <w:t>多</w:t>
+      </w:pPr>
+      <w:r>
+        <w:rPr>
+          <w:rFonts w:hint="eastAsia"/>
+        </w:rPr>
+        <w:t>由于相机参数项比较多</w:t>
       </w:r>
       <w:r>
         <w:rPr>
@@ -6259,9 +6206,6 @@
     <w:p>
       <w:pPr>
         <w:ind w:firstLine="560"/>
-        <w:rPr>
-          <w:rFonts w:hint="eastAsia"/>
-        </w:rPr>
       </w:pPr>
       <w:r>
         <w:rPr>
@@ -6287,9 +6231,6 @@
     <w:p>
       <w:pPr>
         <w:ind w:firstLine="560"/>
-        <w:rPr>
-          <w:rFonts w:hint="eastAsia"/>
-        </w:rPr>
       </w:pPr>
       <w:r>
         <w:rPr>
@@ -6395,9 +6336,6 @@
     <w:p>
       <w:pPr>
         <w:ind w:firstLine="560"/>
-        <w:rPr>
-          <w:rFonts w:hint="eastAsia"/>
-        </w:rPr>
       </w:pPr>
       <w:proofErr w:type="spellStart"/>
       <w:r>
@@ -6470,7 +6408,7 @@
           <w:szCs w:val="18"/>
         </w:rPr>
         <w:drawing>
-          <wp:inline distT="0" distB="0" distL="0" distR="0" wp14:anchorId="0AA7A7D4" wp14:editId="5CDE236A">
+          <wp:inline distT="0" distB="0" distL="0" distR="0" wp14:anchorId="6E40026E" wp14:editId="28AA3292">
             <wp:extent cx="266700" cy="104775"/>
             <wp:effectExtent l="0" t="0" r="0" b="9525"/>
             <wp:docPr id="20" name="图片 20" descr="http://tool.oschina.net/tools/json_format/Expanded.gif"/>
@@ -6573,33 +6511,7 @@
           <w:sz w:val="18"/>
           <w:szCs w:val="18"/>
         </w:rPr>
-        <w:t>"</w:t>
-      </w:r>
-      <w:proofErr w:type="gramStart"/>
-      <w:r>
-        <w:rPr>
-          <w:rFonts w:ascii="Consolas" w:eastAsia="宋体" w:hAnsi="Consolas" w:cs="Consolas"/>
-          <w:b/>
-          <w:bCs/>
-          <w:color w:val="CC0000"/>
-          <w:kern w:val="0"/>
-          <w:sz w:val="18"/>
-          <w:szCs w:val="18"/>
-        </w:rPr>
-        <w:t>net</w:t>
-      </w:r>
-      <w:proofErr w:type="gramEnd"/>
-      <w:r>
-        <w:rPr>
-          <w:rFonts w:ascii="Consolas" w:eastAsia="宋体" w:hAnsi="Consolas" w:cs="Consolas"/>
-          <w:b/>
-          <w:bCs/>
-          <w:color w:val="CC0000"/>
-          <w:kern w:val="0"/>
-          <w:sz w:val="18"/>
-          <w:szCs w:val="18"/>
-        </w:rPr>
-        <w:t>"</w:t>
+        <w:t>"net"</w:t>
       </w:r>
       <w:r>
         <w:rPr>
@@ -6633,7 +6545,7 @@
           <w:szCs w:val="18"/>
         </w:rPr>
         <w:drawing>
-          <wp:inline distT="0" distB="0" distL="0" distR="0" wp14:anchorId="51018A93" wp14:editId="432E06EA">
+          <wp:inline distT="0" distB="0" distL="0" distR="0" wp14:anchorId="2462C137" wp14:editId="7B9B1AF7">
             <wp:extent cx="266700" cy="104775"/>
             <wp:effectExtent l="0" t="0" r="0" b="9525"/>
             <wp:docPr id="19" name="图片 19" descr="http://tool.oschina.net/tools/json_format/Expanded.gif"/>
@@ -6736,33 +6648,7 @@
           <w:sz w:val="18"/>
           <w:szCs w:val="18"/>
         </w:rPr>
-        <w:t>"</w:t>
-      </w:r>
-      <w:proofErr w:type="gramStart"/>
-      <w:r>
-        <w:rPr>
-          <w:rFonts w:ascii="Consolas" w:eastAsia="宋体" w:hAnsi="Consolas" w:cs="Consolas"/>
-          <w:b/>
-          <w:bCs/>
-          <w:color w:val="CC0000"/>
-          <w:kern w:val="0"/>
-          <w:sz w:val="18"/>
-          <w:szCs w:val="18"/>
-        </w:rPr>
-        <w:t>port</w:t>
-      </w:r>
-      <w:proofErr w:type="gramEnd"/>
-      <w:r>
-        <w:rPr>
-          <w:rFonts w:ascii="Consolas" w:eastAsia="宋体" w:hAnsi="Consolas" w:cs="Consolas"/>
-          <w:b/>
-          <w:bCs/>
-          <w:color w:val="CC0000"/>
-          <w:kern w:val="0"/>
-          <w:sz w:val="18"/>
-          <w:szCs w:val="18"/>
-        </w:rPr>
-        <w:t>"</w:t>
+        <w:t>"port"</w:t>
       </w:r>
       <w:r>
         <w:rPr>
@@ -7046,7 +6932,7 @@
           <w:szCs w:val="18"/>
         </w:rPr>
         <w:drawing>
-          <wp:inline distT="0" distB="0" distL="0" distR="0" wp14:anchorId="57CC0CDB" wp14:editId="4A162332">
+          <wp:inline distT="0" distB="0" distL="0" distR="0" wp14:anchorId="08667A95" wp14:editId="5E795B8D">
             <wp:extent cx="266700" cy="104775"/>
             <wp:effectExtent l="0" t="0" r="0" b="9525"/>
             <wp:docPr id="18" name="图片 18" descr="http://tool.oschina.net/tools/json_format/Expanded.gif"/>
@@ -7575,7 +7461,7 @@
           <w:szCs w:val="18"/>
         </w:rPr>
         <w:drawing>
-          <wp:inline distT="0" distB="0" distL="0" distR="0" wp14:anchorId="4E5115BF" wp14:editId="17BC1F66">
+          <wp:inline distT="0" distB="0" distL="0" distR="0" wp14:anchorId="70BA1D9E" wp14:editId="2F0F17BB">
             <wp:extent cx="266700" cy="104775"/>
             <wp:effectExtent l="0" t="0" r="0" b="9525"/>
             <wp:docPr id="17" name="图片 17" descr="http://tool.oschina.net/tools/json_format/Expanded.gif"/>
@@ -8103,7 +7989,7 @@
           <w:szCs w:val="18"/>
         </w:rPr>
         <w:drawing>
-          <wp:inline distT="0" distB="0" distL="0" distR="0" wp14:anchorId="270D4BD2" wp14:editId="442280DE">
+          <wp:inline distT="0" distB="0" distL="0" distR="0" wp14:anchorId="710E38F9" wp14:editId="49AC92B5">
             <wp:extent cx="266700" cy="104775"/>
             <wp:effectExtent l="0" t="0" r="0" b="9525"/>
             <wp:docPr id="16" name="图片 16" descr="http://tool.oschina.net/tools/json_format/Expanded.gif"/>
@@ -8725,33 +8611,7 @@
           <w:sz w:val="18"/>
           <w:szCs w:val="18"/>
         </w:rPr>
-        <w:t>"</w:t>
-      </w:r>
-      <w:proofErr w:type="gramStart"/>
-      <w:r>
-        <w:rPr>
-          <w:rFonts w:ascii="Consolas" w:eastAsia="宋体" w:hAnsi="Consolas" w:cs="Consolas"/>
-          <w:b/>
-          <w:bCs/>
-          <w:color w:val="CC0000"/>
-          <w:kern w:val="0"/>
-          <w:sz w:val="18"/>
-          <w:szCs w:val="18"/>
-        </w:rPr>
-        <w:t>gateway</w:t>
-      </w:r>
-      <w:proofErr w:type="gramEnd"/>
-      <w:r>
-        <w:rPr>
-          <w:rFonts w:ascii="Consolas" w:eastAsia="宋体" w:hAnsi="Consolas" w:cs="Consolas"/>
-          <w:b/>
-          <w:bCs/>
-          <w:color w:val="CC0000"/>
-          <w:kern w:val="0"/>
-          <w:sz w:val="18"/>
-          <w:szCs w:val="18"/>
-        </w:rPr>
-        <w:t>"</w:t>
+        <w:t>"gateway"</w:t>
       </w:r>
       <w:r>
         <w:rPr>
@@ -8785,7 +8645,7 @@
           <w:szCs w:val="18"/>
         </w:rPr>
         <w:drawing>
-          <wp:inline distT="0" distB="0" distL="0" distR="0" wp14:anchorId="7AB6ACB8" wp14:editId="4D0D1A82">
+          <wp:inline distT="0" distB="0" distL="0" distR="0" wp14:anchorId="7C84F2F5" wp14:editId="13698C9B">
             <wp:extent cx="266700" cy="104775"/>
             <wp:effectExtent l="0" t="0" r="0" b="9525"/>
             <wp:docPr id="15" name="图片 15" descr="http://tool.oschina.net/tools/json_format/Expanded.gif"/>
@@ -9313,7 +9173,7 @@
           <w:szCs w:val="18"/>
         </w:rPr>
         <w:drawing>
-          <wp:inline distT="0" distB="0" distL="0" distR="0" wp14:anchorId="0ABEDD3F" wp14:editId="573A8291">
+          <wp:inline distT="0" distB="0" distL="0" distR="0" wp14:anchorId="5343C37D" wp14:editId="69AF808D">
             <wp:extent cx="266700" cy="104775"/>
             <wp:effectExtent l="0" t="0" r="0" b="9525"/>
             <wp:docPr id="14" name="图片 14" descr="http://tool.oschina.net/tools/json_format/Expanded.gif"/>
@@ -9784,7 +9644,6 @@
         <w:t>"</w:t>
       </w:r>
       <w:proofErr w:type="spellStart"/>
-      <w:proofErr w:type="gramStart"/>
       <w:r>
         <w:rPr>
           <w:rFonts w:ascii="Consolas" w:eastAsia="宋体" w:hAnsi="Consolas" w:cs="Consolas"/>
@@ -9798,7 +9657,6 @@
         <w:t>dns</w:t>
       </w:r>
       <w:proofErr w:type="spellEnd"/>
-      <w:proofErr w:type="gramEnd"/>
       <w:r>
         <w:rPr>
           <w:rFonts w:ascii="Consolas" w:eastAsia="宋体" w:hAnsi="Consolas" w:cs="Consolas"/>
@@ -9843,7 +9701,7 @@
           <w:szCs w:val="18"/>
         </w:rPr>
         <w:drawing>
-          <wp:inline distT="0" distB="0" distL="0" distR="0" wp14:anchorId="7AAFD5DB" wp14:editId="46AC22F3">
+          <wp:inline distT="0" distB="0" distL="0" distR="0" wp14:anchorId="0CE3A1E1" wp14:editId="13C5E37F">
             <wp:extent cx="266700" cy="104775"/>
             <wp:effectExtent l="0" t="0" r="0" b="9525"/>
             <wp:docPr id="13" name="图片 13" descr="http://tool.oschina.net/tools/json_format/Expanded.gif"/>
@@ -10371,7 +10229,6 @@
         <w:t>"</w:t>
       </w:r>
       <w:proofErr w:type="spellStart"/>
-      <w:proofErr w:type="gramStart"/>
       <w:r>
         <w:rPr>
           <w:rFonts w:ascii="Consolas" w:eastAsia="宋体" w:hAnsi="Consolas" w:cs="Consolas"/>
@@ -10385,7 +10242,6 @@
         <w:t>hecc</w:t>
       </w:r>
       <w:proofErr w:type="spellEnd"/>
-      <w:proofErr w:type="gramEnd"/>
       <w:r>
         <w:rPr>
           <w:rFonts w:ascii="Consolas" w:eastAsia="宋体" w:hAnsi="Consolas" w:cs="Consolas"/>
@@ -10430,7 +10286,7 @@
           <w:szCs w:val="18"/>
         </w:rPr>
         <w:drawing>
-          <wp:inline distT="0" distB="0" distL="0" distR="0" wp14:anchorId="54C5AFCC" wp14:editId="3EF6180D">
+          <wp:inline distT="0" distB="0" distL="0" distR="0" wp14:anchorId="29B53FCD" wp14:editId="295D6BF3">
             <wp:extent cx="266700" cy="104775"/>
             <wp:effectExtent l="0" t="0" r="0" b="9525"/>
             <wp:docPr id="12" name="图片 12" descr="http://tool.oschina.net/tools/json_format/Expanded.gif"/>
@@ -10536,7 +10392,6 @@
         <w:t>"</w:t>
       </w:r>
       <w:proofErr w:type="spellStart"/>
-      <w:proofErr w:type="gramStart"/>
       <w:r>
         <w:rPr>
           <w:rFonts w:ascii="Consolas" w:eastAsia="宋体" w:hAnsi="Consolas" w:cs="Consolas"/>
@@ -10550,7 +10405,6 @@
         <w:t>baudRate</w:t>
       </w:r>
       <w:proofErr w:type="spellEnd"/>
-      <w:proofErr w:type="gramEnd"/>
       <w:r>
         <w:rPr>
           <w:rFonts w:ascii="Consolas" w:eastAsia="宋体" w:hAnsi="Consolas" w:cs="Consolas"/>
@@ -10845,7 +10699,6 @@
         <w:t>"</w:t>
       </w:r>
       <w:proofErr w:type="spellStart"/>
-      <w:proofErr w:type="gramStart"/>
       <w:r>
         <w:rPr>
           <w:rFonts w:ascii="Consolas" w:eastAsia="宋体" w:hAnsi="Consolas" w:cs="Consolas"/>
@@ -10859,7 +10712,6 @@
         <w:t>uart</w:t>
       </w:r>
       <w:proofErr w:type="spellEnd"/>
-      <w:proofErr w:type="gramEnd"/>
       <w:r>
         <w:rPr>
           <w:rFonts w:ascii="Consolas" w:eastAsia="宋体" w:hAnsi="Consolas" w:cs="Consolas"/>
@@ -10904,7 +10756,7 @@
           <w:szCs w:val="18"/>
         </w:rPr>
         <w:drawing>
-          <wp:inline distT="0" distB="0" distL="0" distR="0" wp14:anchorId="020576A1" wp14:editId="26A4B20A">
+          <wp:inline distT="0" distB="0" distL="0" distR="0" wp14:anchorId="0002FFE8" wp14:editId="0E20045B">
             <wp:extent cx="266700" cy="104775"/>
             <wp:effectExtent l="0" t="0" r="0" b="9525"/>
             <wp:docPr id="11" name="图片 11" descr="http://tool.oschina.net/tools/json_format/Expanded.gif"/>
@@ -11010,7 +10862,6 @@
         <w:t>"</w:t>
       </w:r>
       <w:proofErr w:type="spellStart"/>
-      <w:proofErr w:type="gramStart"/>
       <w:r>
         <w:rPr>
           <w:rFonts w:ascii="Consolas" w:eastAsia="宋体" w:hAnsi="Consolas" w:cs="Consolas"/>
@@ -11024,7 +10875,6 @@
         <w:t>baudRate</w:t>
       </w:r>
       <w:proofErr w:type="spellEnd"/>
-      <w:proofErr w:type="gramEnd"/>
       <w:r>
         <w:rPr>
           <w:rFonts w:ascii="Consolas" w:eastAsia="宋体" w:hAnsi="Consolas" w:cs="Consolas"/>
@@ -11316,33 +11166,7 @@
           <w:sz w:val="18"/>
           <w:szCs w:val="18"/>
         </w:rPr>
-        <w:t>"</w:t>
-      </w:r>
-      <w:proofErr w:type="gramStart"/>
-      <w:r>
-        <w:rPr>
-          <w:rFonts w:ascii="Consolas" w:eastAsia="宋体" w:hAnsi="Consolas" w:cs="Consolas"/>
-          <w:b/>
-          <w:bCs/>
-          <w:color w:val="CC0000"/>
-          <w:kern w:val="0"/>
-          <w:sz w:val="18"/>
-          <w:szCs w:val="18"/>
-        </w:rPr>
-        <w:t>sensor</w:t>
-      </w:r>
-      <w:proofErr w:type="gramEnd"/>
-      <w:r>
-        <w:rPr>
-          <w:rFonts w:ascii="Consolas" w:eastAsia="宋体" w:hAnsi="Consolas" w:cs="Consolas"/>
-          <w:b/>
-          <w:bCs/>
-          <w:color w:val="CC0000"/>
-          <w:kern w:val="0"/>
-          <w:sz w:val="18"/>
-          <w:szCs w:val="18"/>
-        </w:rPr>
-        <w:t>"</w:t>
+        <w:t>"sensor"</w:t>
       </w:r>
       <w:r>
         <w:rPr>
@@ -11376,7 +11200,7 @@
           <w:szCs w:val="18"/>
         </w:rPr>
         <w:drawing>
-          <wp:inline distT="0" distB="0" distL="0" distR="0" wp14:anchorId="174F0247" wp14:editId="4D1723B3">
+          <wp:inline distT="0" distB="0" distL="0" distR="0" wp14:anchorId="7D53DCD1" wp14:editId="154B29BB">
             <wp:extent cx="266700" cy="104775"/>
             <wp:effectExtent l="0" t="0" r="0" b="9525"/>
             <wp:docPr id="10" name="图片 10" descr="http://tool.oschina.net/tools/json_format/Expanded.gif"/>
@@ -11717,7 +11541,6 @@
           <w:sz w:val="18"/>
           <w:szCs w:val="18"/>
         </w:rPr>
-        <w:lastRenderedPageBreak/>
         <w:t xml:space="preserve">        </w:t>
       </w:r>
       <w:r>
@@ -12358,7 +12181,6 @@
         <w:t>"</w:t>
       </w:r>
       <w:proofErr w:type="spellStart"/>
-      <w:proofErr w:type="gramStart"/>
       <w:r>
         <w:rPr>
           <w:rFonts w:ascii="Consolas" w:eastAsia="宋体" w:hAnsi="Consolas" w:cs="Consolas"/>
@@ -12372,7 +12194,6 @@
         <w:t>isColour</w:t>
       </w:r>
       <w:proofErr w:type="spellEnd"/>
-      <w:proofErr w:type="gramEnd"/>
       <w:r>
         <w:rPr>
           <w:rFonts w:ascii="Consolas" w:eastAsia="宋体" w:hAnsi="Consolas" w:cs="Consolas"/>
@@ -12485,7 +12306,6 @@
         <w:t>"</w:t>
       </w:r>
       <w:proofErr w:type="spellStart"/>
-      <w:proofErr w:type="gramStart"/>
       <w:r>
         <w:rPr>
           <w:rFonts w:ascii="Consolas" w:eastAsia="宋体" w:hAnsi="Consolas" w:cs="Consolas"/>
@@ -12499,7 +12319,6 @@
         <w:t>bitPixel</w:t>
       </w:r>
       <w:proofErr w:type="spellEnd"/>
-      <w:proofErr w:type="gramEnd"/>
       <w:r>
         <w:rPr>
           <w:rFonts w:ascii="Consolas" w:eastAsia="宋体" w:hAnsi="Consolas" w:cs="Consolas"/>
@@ -12666,33 +12485,7 @@
           <w:sz w:val="18"/>
           <w:szCs w:val="18"/>
         </w:rPr>
-        <w:t>"</w:t>
-      </w:r>
-      <w:proofErr w:type="gramStart"/>
-      <w:r>
-        <w:rPr>
-          <w:rFonts w:ascii="Consolas" w:eastAsia="宋体" w:hAnsi="Consolas" w:cs="Consolas"/>
-          <w:b/>
-          <w:bCs/>
-          <w:color w:val="CC0000"/>
-          <w:kern w:val="0"/>
-          <w:sz w:val="18"/>
-          <w:szCs w:val="18"/>
-        </w:rPr>
-        <w:t>mode</w:t>
-      </w:r>
-      <w:proofErr w:type="gramEnd"/>
-      <w:r>
-        <w:rPr>
-          <w:rFonts w:ascii="Consolas" w:eastAsia="宋体" w:hAnsi="Consolas" w:cs="Consolas"/>
-          <w:b/>
-          <w:bCs/>
-          <w:color w:val="CC0000"/>
-          <w:kern w:val="0"/>
-          <w:sz w:val="18"/>
-          <w:szCs w:val="18"/>
-        </w:rPr>
-        <w:t>"</w:t>
+        <w:t>"mode"</w:t>
       </w:r>
       <w:r>
         <w:rPr>
@@ -12726,7 +12519,7 @@
           <w:szCs w:val="18"/>
         </w:rPr>
         <w:drawing>
-          <wp:inline distT="0" distB="0" distL="0" distR="0" wp14:anchorId="0BC175ED" wp14:editId="17D5CE28">
+          <wp:inline distT="0" distB="0" distL="0" distR="0" wp14:anchorId="7F8CB4E2" wp14:editId="54044D05">
             <wp:extent cx="266700" cy="104775"/>
             <wp:effectExtent l="0" t="0" r="0" b="9525"/>
             <wp:docPr id="9" name="图片 9" descr="http://tool.oschina.net/tools/json_format/Expanded.gif"/>
@@ -12832,7 +12625,6 @@
         <w:t>"</w:t>
       </w:r>
       <w:proofErr w:type="spellStart"/>
-      <w:proofErr w:type="gramStart"/>
       <w:r>
         <w:rPr>
           <w:rFonts w:ascii="Consolas" w:eastAsia="宋体" w:hAnsi="Consolas" w:cs="Consolas"/>
@@ -12846,7 +12638,6 @@
         <w:t>expoTime</w:t>
       </w:r>
       <w:proofErr w:type="spellEnd"/>
-      <w:proofErr w:type="gramEnd"/>
       <w:r>
         <w:rPr>
           <w:rFonts w:ascii="Consolas" w:eastAsia="宋体" w:hAnsi="Consolas" w:cs="Consolas"/>
@@ -12956,33 +12747,7 @@
           <w:sz w:val="18"/>
           <w:szCs w:val="18"/>
         </w:rPr>
-        <w:t>"</w:t>
-      </w:r>
-      <w:proofErr w:type="gramStart"/>
-      <w:r>
-        <w:rPr>
-          <w:rFonts w:ascii="Consolas" w:eastAsia="宋体" w:hAnsi="Consolas" w:cs="Consolas"/>
-          <w:b/>
-          <w:bCs/>
-          <w:color w:val="CC0000"/>
-          <w:kern w:val="0"/>
-          <w:sz w:val="18"/>
-          <w:szCs w:val="18"/>
-        </w:rPr>
-        <w:t>trigger</w:t>
-      </w:r>
-      <w:proofErr w:type="gramEnd"/>
-      <w:r>
-        <w:rPr>
-          <w:rFonts w:ascii="Consolas" w:eastAsia="宋体" w:hAnsi="Consolas" w:cs="Consolas"/>
-          <w:b/>
-          <w:bCs/>
-          <w:color w:val="CC0000"/>
-          <w:kern w:val="0"/>
-          <w:sz w:val="18"/>
-          <w:szCs w:val="18"/>
-        </w:rPr>
-        <w:t>"</w:t>
+        <w:t>"trigger"</w:t>
       </w:r>
       <w:r>
         <w:rPr>
@@ -13081,33 +12846,7 @@
           <w:sz w:val="18"/>
           <w:szCs w:val="18"/>
         </w:rPr>
-        <w:t>"</w:t>
-      </w:r>
-      <w:proofErr w:type="gramStart"/>
-      <w:r>
-        <w:rPr>
-          <w:rFonts w:ascii="Consolas" w:eastAsia="宋体" w:hAnsi="Consolas" w:cs="Consolas"/>
-          <w:b/>
-          <w:bCs/>
-          <w:color w:val="CC0000"/>
-          <w:kern w:val="0"/>
-          <w:sz w:val="18"/>
-          <w:szCs w:val="18"/>
-        </w:rPr>
-        <w:t>algorithm</w:t>
-      </w:r>
-      <w:proofErr w:type="gramEnd"/>
-      <w:r>
-        <w:rPr>
-          <w:rFonts w:ascii="Consolas" w:eastAsia="宋体" w:hAnsi="Consolas" w:cs="Consolas"/>
-          <w:b/>
-          <w:bCs/>
-          <w:color w:val="CC0000"/>
-          <w:kern w:val="0"/>
-          <w:sz w:val="18"/>
-          <w:szCs w:val="18"/>
-        </w:rPr>
-        <w:t>"</w:t>
+        <w:t>"algorithm"</w:t>
       </w:r>
       <w:r>
         <w:rPr>
@@ -13584,7 +13323,6 @@
         <w:t>"</w:t>
       </w:r>
       <w:proofErr w:type="spellStart"/>
-      <w:proofErr w:type="gramStart"/>
       <w:r>
         <w:rPr>
           <w:rFonts w:ascii="Consolas" w:eastAsia="宋体" w:hAnsi="Consolas" w:cs="Consolas"/>
@@ -13598,7 +13336,6 @@
         <w:t>bitType</w:t>
       </w:r>
       <w:proofErr w:type="spellEnd"/>
-      <w:proofErr w:type="gramEnd"/>
       <w:r>
         <w:rPr>
           <w:rFonts w:ascii="Consolas" w:eastAsia="宋体" w:hAnsi="Consolas" w:cs="Consolas"/>
@@ -13799,7 +13536,7 @@
           <w:szCs w:val="18"/>
         </w:rPr>
         <w:drawing>
-          <wp:inline distT="0" distB="0" distL="0" distR="0" wp14:anchorId="00528BD5" wp14:editId="79CB1FCD">
+          <wp:inline distT="0" distB="0" distL="0" distR="0" wp14:anchorId="440B8984" wp14:editId="09A7587C">
             <wp:extent cx="266700" cy="104775"/>
             <wp:effectExtent l="0" t="0" r="0" b="9525"/>
             <wp:docPr id="8" name="图片 8" descr="http://tool.oschina.net/tools/json_format/Expanded.gif"/>
@@ -13905,7 +13642,6 @@
         <w:t>"</w:t>
       </w:r>
       <w:proofErr w:type="spellStart"/>
-      <w:proofErr w:type="gramStart"/>
       <w:r>
         <w:rPr>
           <w:rFonts w:ascii="Consolas" w:eastAsia="宋体" w:hAnsi="Consolas" w:cs="Consolas"/>
@@ -13919,7 +13655,6 @@
         <w:t>vga</w:t>
       </w:r>
       <w:proofErr w:type="spellEnd"/>
-      <w:proofErr w:type="gramEnd"/>
       <w:r>
         <w:rPr>
           <w:rFonts w:ascii="Consolas" w:eastAsia="宋体" w:hAnsi="Consolas" w:cs="Consolas"/>
@@ -13964,7 +13699,7 @@
           <w:szCs w:val="18"/>
         </w:rPr>
         <w:drawing>
-          <wp:inline distT="0" distB="0" distL="0" distR="0" wp14:anchorId="008FE8E0" wp14:editId="2BE57C5E">
+          <wp:inline distT="0" distB="0" distL="0" distR="0" wp14:anchorId="73FA441E" wp14:editId="63142024">
             <wp:extent cx="266700" cy="104775"/>
             <wp:effectExtent l="0" t="0" r="0" b="9525"/>
             <wp:docPr id="7" name="图片 7" descr="http://tool.oschina.net/tools/json_format/Expanded.gif"/>
@@ -14281,7 +14016,6 @@
         <w:t>"</w:t>
       </w:r>
       <w:proofErr w:type="spellStart"/>
-      <w:proofErr w:type="gramStart"/>
       <w:r>
         <w:rPr>
           <w:rFonts w:ascii="Consolas" w:eastAsia="宋体" w:hAnsi="Consolas" w:cs="Consolas"/>
@@ -14295,7 +14029,6 @@
         <w:t>pxga</w:t>
       </w:r>
       <w:proofErr w:type="spellEnd"/>
-      <w:proofErr w:type="gramEnd"/>
       <w:r>
         <w:rPr>
           <w:rFonts w:ascii="Consolas" w:eastAsia="宋体" w:hAnsi="Consolas" w:cs="Consolas"/>
@@ -14340,7 +14073,7 @@
           <w:szCs w:val="18"/>
         </w:rPr>
         <w:drawing>
-          <wp:inline distT="0" distB="0" distL="0" distR="0" wp14:anchorId="1DE0F553" wp14:editId="5A302198">
+          <wp:inline distT="0" distB="0" distL="0" distR="0" wp14:anchorId="1621FED7" wp14:editId="313A37F4">
             <wp:extent cx="266700" cy="104775"/>
             <wp:effectExtent l="0" t="0" r="0" b="9525"/>
             <wp:docPr id="6" name="图片 6" descr="http://tool.oschina.net/tools/json_format/Expanded.gif"/>
@@ -14811,7 +14544,6 @@
         <w:t>"</w:t>
       </w:r>
       <w:proofErr w:type="spellStart"/>
-      <w:proofErr w:type="gramStart"/>
       <w:r>
         <w:rPr>
           <w:rFonts w:ascii="Consolas" w:eastAsia="宋体" w:hAnsi="Consolas" w:cs="Consolas"/>
@@ -14825,7 +14557,6 @@
         <w:t>hxdrv</w:t>
       </w:r>
       <w:proofErr w:type="spellEnd"/>
-      <w:proofErr w:type="gramEnd"/>
       <w:r>
         <w:rPr>
           <w:rFonts w:ascii="Consolas" w:eastAsia="宋体" w:hAnsi="Consolas" w:cs="Consolas"/>
@@ -14870,7 +14601,7 @@
           <w:szCs w:val="18"/>
         </w:rPr>
         <w:drawing>
-          <wp:inline distT="0" distB="0" distL="0" distR="0" wp14:anchorId="03859B67" wp14:editId="37A76BC0">
+          <wp:inline distT="0" distB="0" distL="0" distR="0" wp14:anchorId="218147CF" wp14:editId="77ACA491">
             <wp:extent cx="266700" cy="104775"/>
             <wp:effectExtent l="0" t="0" r="0" b="9525"/>
             <wp:docPr id="5" name="图片 5" descr="http://tool.oschina.net/tools/json_format/Expanded.gif"/>
@@ -15341,7 +15072,6 @@
         <w:t>"</w:t>
       </w:r>
       <w:proofErr w:type="spellStart"/>
-      <w:proofErr w:type="gramStart"/>
       <w:r>
         <w:rPr>
           <w:rFonts w:ascii="Consolas" w:eastAsia="宋体" w:hAnsi="Consolas" w:cs="Consolas"/>
@@ -15355,7 +15085,6 @@
         <w:t>rgdrv</w:t>
       </w:r>
       <w:proofErr w:type="spellEnd"/>
-      <w:proofErr w:type="gramEnd"/>
       <w:r>
         <w:rPr>
           <w:rFonts w:ascii="Consolas" w:eastAsia="宋体" w:hAnsi="Consolas" w:cs="Consolas"/>
@@ -15468,7 +15197,6 @@
         <w:t>"</w:t>
       </w:r>
       <w:proofErr w:type="spellStart"/>
-      <w:proofErr w:type="gramStart"/>
       <w:r>
         <w:rPr>
           <w:rFonts w:ascii="Consolas" w:eastAsia="宋体" w:hAnsi="Consolas" w:cs="Consolas"/>
@@ -15482,7 +15210,6 @@
         <w:t>shp</w:t>
       </w:r>
       <w:proofErr w:type="spellEnd"/>
-      <w:proofErr w:type="gramEnd"/>
       <w:r>
         <w:rPr>
           <w:rFonts w:ascii="Consolas" w:eastAsia="宋体" w:hAnsi="Consolas" w:cs="Consolas"/>
@@ -15595,7 +15322,6 @@
         <w:t>"</w:t>
       </w:r>
       <w:proofErr w:type="spellStart"/>
-      <w:proofErr w:type="gramStart"/>
       <w:r>
         <w:rPr>
           <w:rFonts w:ascii="Consolas" w:eastAsia="宋体" w:hAnsi="Consolas" w:cs="Consolas"/>
@@ -15609,7 +15335,6 @@
         <w:t>shd</w:t>
       </w:r>
       <w:proofErr w:type="spellEnd"/>
-      <w:proofErr w:type="gramEnd"/>
       <w:r>
         <w:rPr>
           <w:rFonts w:ascii="Consolas" w:eastAsia="宋体" w:hAnsi="Consolas" w:cs="Consolas"/>
@@ -15722,7 +15447,6 @@
         <w:t>"</w:t>
       </w:r>
       <w:proofErr w:type="spellStart"/>
-      <w:proofErr w:type="gramStart"/>
       <w:r>
         <w:rPr>
           <w:rFonts w:ascii="Consolas" w:eastAsia="宋体" w:hAnsi="Consolas" w:cs="Consolas"/>
@@ -15736,7 +15460,6 @@
         <w:t>hpl</w:t>
       </w:r>
       <w:proofErr w:type="spellEnd"/>
-      <w:proofErr w:type="gramEnd"/>
       <w:r>
         <w:rPr>
           <w:rFonts w:ascii="Consolas" w:eastAsia="宋体" w:hAnsi="Consolas" w:cs="Consolas"/>
@@ -15849,7 +15572,6 @@
         <w:t>"</w:t>
       </w:r>
       <w:proofErr w:type="spellStart"/>
-      <w:proofErr w:type="gramStart"/>
       <w:r>
         <w:rPr>
           <w:rFonts w:ascii="Consolas" w:eastAsia="宋体" w:hAnsi="Consolas" w:cs="Consolas"/>
@@ -15863,7 +15585,6 @@
         <w:t>hnl</w:t>
       </w:r>
       <w:proofErr w:type="spellEnd"/>
-      <w:proofErr w:type="gramEnd"/>
       <w:r>
         <w:rPr>
           <w:rFonts w:ascii="Consolas" w:eastAsia="宋体" w:hAnsi="Consolas" w:cs="Consolas"/>
@@ -15976,7 +15697,6 @@
         <w:t>"</w:t>
       </w:r>
       <w:proofErr w:type="spellStart"/>
-      <w:proofErr w:type="gramStart"/>
       <w:r>
         <w:rPr>
           <w:rFonts w:ascii="Consolas" w:eastAsia="宋体" w:hAnsi="Consolas" w:cs="Consolas"/>
@@ -15990,7 +15710,6 @@
         <w:t>rgpl</w:t>
       </w:r>
       <w:proofErr w:type="spellEnd"/>
-      <w:proofErr w:type="gramEnd"/>
       <w:r>
         <w:rPr>
           <w:rFonts w:ascii="Consolas" w:eastAsia="宋体" w:hAnsi="Consolas" w:cs="Consolas"/>
@@ -16103,7 +15822,6 @@
         <w:t>"</w:t>
       </w:r>
       <w:proofErr w:type="spellStart"/>
-      <w:proofErr w:type="gramStart"/>
       <w:r>
         <w:rPr>
           <w:rFonts w:ascii="Consolas" w:eastAsia="宋体" w:hAnsi="Consolas" w:cs="Consolas"/>
@@ -16117,7 +15835,6 @@
         <w:t>rgnl</w:t>
       </w:r>
       <w:proofErr w:type="spellEnd"/>
-      <w:proofErr w:type="gramEnd"/>
       <w:r>
         <w:rPr>
           <w:rFonts w:ascii="Consolas" w:eastAsia="宋体" w:hAnsi="Consolas" w:cs="Consolas"/>
@@ -16284,33 +16001,7 @@
           <w:sz w:val="18"/>
           <w:szCs w:val="18"/>
         </w:rPr>
-        <w:t>"</w:t>
-      </w:r>
-      <w:proofErr w:type="gramStart"/>
-      <w:r>
-        <w:rPr>
-          <w:rFonts w:ascii="Consolas" w:eastAsia="宋体" w:hAnsi="Consolas" w:cs="Consolas"/>
-          <w:b/>
-          <w:bCs/>
-          <w:color w:val="CC0000"/>
-          <w:kern w:val="0"/>
-          <w:sz w:val="18"/>
-          <w:szCs w:val="18"/>
-        </w:rPr>
-        <w:t>version</w:t>
-      </w:r>
-      <w:proofErr w:type="gramEnd"/>
-      <w:r>
-        <w:rPr>
-          <w:rFonts w:ascii="Consolas" w:eastAsia="宋体" w:hAnsi="Consolas" w:cs="Consolas"/>
-          <w:b/>
-          <w:bCs/>
-          <w:color w:val="CC0000"/>
-          <w:kern w:val="0"/>
-          <w:sz w:val="18"/>
-          <w:szCs w:val="18"/>
-        </w:rPr>
-        <w:t>"</w:t>
+        <w:t>"version"</w:t>
       </w:r>
       <w:r>
         <w:rPr>
@@ -16344,7 +16035,7 @@
           <w:szCs w:val="18"/>
         </w:rPr>
         <w:drawing>
-          <wp:inline distT="0" distB="0" distL="0" distR="0" wp14:anchorId="2CDD7A78" wp14:editId="47B01FA4">
+          <wp:inline distT="0" distB="0" distL="0" distR="0" wp14:anchorId="35323CBF" wp14:editId="63513EC8">
             <wp:extent cx="266700" cy="104775"/>
             <wp:effectExtent l="0" t="0" r="0" b="9525"/>
             <wp:docPr id="4" name="图片 4" descr="http://tool.oschina.net/tools/json_format/Expanded.gif"/>
@@ -16447,33 +16138,7 @@
           <w:sz w:val="18"/>
           <w:szCs w:val="18"/>
         </w:rPr>
-        <w:t>"</w:t>
-      </w:r>
-      <w:proofErr w:type="gramStart"/>
-      <w:r>
-        <w:rPr>
-          <w:rFonts w:ascii="Consolas" w:eastAsia="宋体" w:hAnsi="Consolas" w:cs="Consolas"/>
-          <w:b/>
-          <w:bCs/>
-          <w:color w:val="CC0000"/>
-          <w:kern w:val="0"/>
-          <w:sz w:val="18"/>
-          <w:szCs w:val="18"/>
-        </w:rPr>
-        <w:t>id</w:t>
-      </w:r>
-      <w:proofErr w:type="gramEnd"/>
-      <w:r>
-        <w:rPr>
-          <w:rFonts w:ascii="Consolas" w:eastAsia="宋体" w:hAnsi="Consolas" w:cs="Consolas"/>
-          <w:b/>
-          <w:bCs/>
-          <w:color w:val="CC0000"/>
-          <w:kern w:val="0"/>
-          <w:sz w:val="18"/>
-          <w:szCs w:val="18"/>
-        </w:rPr>
-        <w:t>"</w:t>
+        <w:t>"id"</w:t>
       </w:r>
       <w:r>
         <w:rPr>
@@ -16507,7 +16172,7 @@
           <w:szCs w:val="18"/>
         </w:rPr>
         <w:drawing>
-          <wp:inline distT="0" distB="0" distL="0" distR="0" wp14:anchorId="4ABAAC72" wp14:editId="76767165">
+          <wp:inline distT="0" distB="0" distL="0" distR="0" wp14:anchorId="3EE25EDD" wp14:editId="0D5E26D2">
             <wp:extent cx="266700" cy="104775"/>
             <wp:effectExtent l="0" t="0" r="0" b="9525"/>
             <wp:docPr id="3" name="图片 3" descr="http://tool.oschina.net/tools/json_format/Expanded.gif"/>
@@ -16598,7 +16263,6 @@
           <w:sz w:val="18"/>
           <w:szCs w:val="18"/>
         </w:rPr>
-        <w:lastRenderedPageBreak/>
         <w:t xml:space="preserve">            </w:t>
       </w:r>
       <w:r>
@@ -16976,33 +16640,7 @@
           <w:sz w:val="18"/>
           <w:szCs w:val="18"/>
         </w:rPr>
-        <w:t>"</w:t>
-      </w:r>
-      <w:proofErr w:type="gramStart"/>
-      <w:r>
-        <w:rPr>
-          <w:rFonts w:ascii="Consolas" w:eastAsia="宋体" w:hAnsi="Consolas" w:cs="Consolas"/>
-          <w:b/>
-          <w:bCs/>
-          <w:color w:val="CC0000"/>
-          <w:kern w:val="0"/>
-          <w:sz w:val="18"/>
-          <w:szCs w:val="18"/>
-        </w:rPr>
-        <w:t>version</w:t>
-      </w:r>
-      <w:proofErr w:type="gramEnd"/>
-      <w:r>
-        <w:rPr>
-          <w:rFonts w:ascii="Consolas" w:eastAsia="宋体" w:hAnsi="Consolas" w:cs="Consolas"/>
-          <w:b/>
-          <w:bCs/>
-          <w:color w:val="CC0000"/>
-          <w:kern w:val="0"/>
-          <w:sz w:val="18"/>
-          <w:szCs w:val="18"/>
-        </w:rPr>
-        <w:t>"</w:t>
+        <w:t>"version"</w:t>
       </w:r>
       <w:r>
         <w:rPr>
@@ -17161,7 +16799,7 @@
           <w:szCs w:val="18"/>
         </w:rPr>
         <w:drawing>
-          <wp:inline distT="0" distB="0" distL="0" distR="0" wp14:anchorId="38E923AE" wp14:editId="630AAAF1">
+          <wp:inline distT="0" distB="0" distL="0" distR="0" wp14:anchorId="7003F44B" wp14:editId="62BFCF50">
             <wp:extent cx="266700" cy="104775"/>
             <wp:effectExtent l="0" t="0" r="0" b="9525"/>
             <wp:docPr id="2" name="图片 2" descr="http://tool.oschina.net/tools/json_format/Expanded.gif"/>
@@ -17686,33 +17324,7 @@
           <w:sz w:val="18"/>
           <w:szCs w:val="18"/>
         </w:rPr>
-        <w:t>"</w:t>
-      </w:r>
-      <w:proofErr w:type="gramStart"/>
-      <w:r>
-        <w:rPr>
-          <w:rFonts w:ascii="Consolas" w:eastAsia="宋体" w:hAnsi="Consolas" w:cs="Consolas"/>
-          <w:b/>
-          <w:bCs/>
-          <w:color w:val="CC0000"/>
-          <w:kern w:val="0"/>
-          <w:sz w:val="18"/>
-          <w:szCs w:val="18"/>
-        </w:rPr>
-        <w:t>trigger</w:t>
-      </w:r>
-      <w:proofErr w:type="gramEnd"/>
-      <w:r>
-        <w:rPr>
-          <w:rFonts w:ascii="Consolas" w:eastAsia="宋体" w:hAnsi="Consolas" w:cs="Consolas"/>
-          <w:b/>
-          <w:bCs/>
-          <w:color w:val="CC0000"/>
-          <w:kern w:val="0"/>
-          <w:sz w:val="18"/>
-          <w:szCs w:val="18"/>
-        </w:rPr>
-        <w:t>"</w:t>
+        <w:t>"trigger"</w:t>
       </w:r>
       <w:r>
         <w:rPr>
@@ -17746,7 +17358,7 @@
           <w:szCs w:val="18"/>
         </w:rPr>
         <w:drawing>
-          <wp:inline distT="0" distB="0" distL="0" distR="0" wp14:anchorId="2B4CCC80" wp14:editId="3C4E0206">
+          <wp:inline distT="0" distB="0" distL="0" distR="0" wp14:anchorId="738129D1" wp14:editId="3D2E3D7F">
             <wp:extent cx="266700" cy="104775"/>
             <wp:effectExtent l="0" t="0" r="0" b="9525"/>
             <wp:docPr id="1" name="图片 1" descr="http://tool.oschina.net/tools/json_format/Expanded.gif"/>
@@ -17852,7 +17464,6 @@
         <w:t>"</w:t>
       </w:r>
       <w:proofErr w:type="spellStart"/>
-      <w:proofErr w:type="gramStart"/>
       <w:r>
         <w:rPr>
           <w:rFonts w:ascii="Consolas" w:eastAsia="宋体" w:hAnsi="Consolas" w:cs="Consolas"/>
@@ -17866,7 +17477,6 @@
         <w:t>trigDelay</w:t>
       </w:r>
       <w:proofErr w:type="spellEnd"/>
-      <w:proofErr w:type="gramEnd"/>
       <w:r>
         <w:rPr>
           <w:rFonts w:ascii="Consolas" w:eastAsia="宋体" w:hAnsi="Consolas" w:cs="Consolas"/>
@@ -17979,7 +17589,6 @@
         <w:t>"</w:t>
       </w:r>
       <w:proofErr w:type="spellStart"/>
-      <w:proofErr w:type="gramStart"/>
       <w:r>
         <w:rPr>
           <w:rFonts w:ascii="Consolas" w:eastAsia="宋体" w:hAnsi="Consolas" w:cs="Consolas"/>
@@ -17993,7 +17602,6 @@
         <w:t>partDelay</w:t>
       </w:r>
       <w:proofErr w:type="spellEnd"/>
-      <w:proofErr w:type="gramEnd"/>
       <w:r>
         <w:rPr>
           <w:rFonts w:ascii="Consolas" w:eastAsia="宋体" w:hAnsi="Consolas" w:cs="Consolas"/>
@@ -18103,33 +17711,7 @@
           <w:sz w:val="18"/>
           <w:szCs w:val="18"/>
         </w:rPr>
-        <w:t>"</w:t>
-      </w:r>
-      <w:proofErr w:type="gramStart"/>
-      <w:r>
-        <w:rPr>
-          <w:rFonts w:ascii="Consolas" w:eastAsia="宋体" w:hAnsi="Consolas" w:cs="Consolas"/>
-          <w:b/>
-          <w:bCs/>
-          <w:color w:val="CC0000"/>
-          <w:kern w:val="0"/>
-          <w:sz w:val="18"/>
-          <w:szCs w:val="18"/>
-        </w:rPr>
-        <w:t>velocity</w:t>
-      </w:r>
-      <w:proofErr w:type="gramEnd"/>
-      <w:r>
-        <w:rPr>
-          <w:rFonts w:ascii="Consolas" w:eastAsia="宋体" w:hAnsi="Consolas" w:cs="Consolas"/>
-          <w:b/>
-          <w:bCs/>
-          <w:color w:val="CC0000"/>
-          <w:kern w:val="0"/>
-          <w:sz w:val="18"/>
-          <w:szCs w:val="18"/>
-        </w:rPr>
-        <w:t>"</w:t>
+        <w:t>"velocity"</w:t>
       </w:r>
       <w:r>
         <w:rPr>
@@ -18231,7 +17813,6 @@
         <w:t>"</w:t>
       </w:r>
       <w:proofErr w:type="spellStart"/>
-      <w:proofErr w:type="gramStart"/>
       <w:r>
         <w:rPr>
           <w:rFonts w:ascii="Consolas" w:eastAsia="宋体" w:hAnsi="Consolas" w:cs="Consolas"/>
@@ -18245,7 +17826,6 @@
         <w:t>departWide</w:t>
       </w:r>
       <w:proofErr w:type="spellEnd"/>
-      <w:proofErr w:type="gramEnd"/>
       <w:r>
         <w:rPr>
           <w:rFonts w:ascii="Consolas" w:eastAsia="宋体" w:hAnsi="Consolas" w:cs="Consolas"/>
@@ -18358,7 +17938,6 @@
         <w:t>"</w:t>
       </w:r>
       <w:proofErr w:type="spellStart"/>
-      <w:proofErr w:type="gramStart"/>
       <w:r>
         <w:rPr>
           <w:rFonts w:ascii="Consolas" w:eastAsia="宋体" w:hAnsi="Consolas" w:cs="Consolas"/>
@@ -18372,7 +17951,6 @@
         <w:t>expLead</w:t>
       </w:r>
       <w:proofErr w:type="spellEnd"/>
-      <w:proofErr w:type="gramEnd"/>
       <w:r>
         <w:rPr>
           <w:rFonts w:ascii="Consolas" w:eastAsia="宋体" w:hAnsi="Consolas" w:cs="Consolas"/>
@@ -18513,9 +18091,6 @@
     <w:p>
       <w:pPr>
         <w:pStyle w:val="3"/>
-        <w:rPr>
-          <w:rFonts w:hint="eastAsia"/>
-        </w:rPr>
       </w:pPr>
       <w:r>
         <w:rPr>
@@ -18752,9 +18327,6 @@
     <w:p>
       <w:pPr>
         <w:ind w:firstLineChars="0" w:firstLine="0"/>
-        <w:rPr>
-          <w:rFonts w:hint="eastAsia"/>
-        </w:rPr>
       </w:pPr>
       <w:r>
         <w:rPr>
@@ -18778,9 +18350,6 @@
     <w:p>
       <w:pPr>
         <w:pStyle w:val="3"/>
-        <w:rPr>
-          <w:rFonts w:hint="eastAsia"/>
-        </w:rPr>
       </w:pPr>
       <w:r>
         <w:rPr>
@@ -18899,13 +18468,7 @@
               <w:rPr>
                 <w:rFonts w:hint="eastAsia"/>
               </w:rPr>
-              <w:t>不</w:t>
-            </w:r>
-            <w:r>
-              <w:rPr>
-                <w:rFonts w:hint="eastAsia"/>
-              </w:rPr>
-              <w:t>需要返回</w:t>
+              <w:t>不需要返回</w:t>
             </w:r>
           </w:p>
         </w:tc>
@@ -19025,9 +18588,6 @@
     <w:p>
       <w:pPr>
         <w:ind w:firstLineChars="0" w:firstLine="0"/>
-        <w:rPr>
-          <w:rFonts w:hint="eastAsia"/>
-        </w:rPr>
       </w:pPr>
       <w:r>
         <w:rPr>
@@ -19095,15 +18655,11 @@
     <w:p>
       <w:pPr>
         <w:pStyle w:val="2"/>
-        <w:rPr>
-          <w:rFonts w:hint="eastAsia"/>
-        </w:rPr>
-      </w:pPr>
-      <w:r>
-        <w:rPr>
-          <w:rFonts w:hint="eastAsia"/>
-        </w:rPr>
-        <w:lastRenderedPageBreak/>
+      </w:pPr>
+      <w:r>
+        <w:rPr>
+          <w:rFonts w:hint="eastAsia"/>
+        </w:rPr>
         <w:t xml:space="preserve">4.4 </w:t>
       </w:r>
       <w:r>
@@ -19116,9 +18672,6 @@
     <w:p>
       <w:pPr>
         <w:pStyle w:val="3"/>
-        <w:rPr>
-          <w:rFonts w:hint="eastAsia"/>
-        </w:rPr>
       </w:pPr>
       <w:r>
         <w:rPr>
@@ -19136,9 +18689,6 @@
     <w:p>
       <w:pPr>
         <w:ind w:firstLine="560"/>
-        <w:rPr>
-          <w:rFonts w:hint="eastAsia"/>
-        </w:rPr>
       </w:pPr>
       <w:r>
         <w:rPr>
@@ -19162,9 +18712,6 @@
     <w:p>
       <w:pPr>
         <w:ind w:firstLine="560"/>
-        <w:rPr>
-          <w:rFonts w:hint="eastAsia"/>
-        </w:rPr>
       </w:pPr>
       <w:r>
         <w:t>为了支持任意局部参数的发送</w:t>
@@ -19260,33 +18807,7 @@
           <w:sz w:val="18"/>
           <w:szCs w:val="18"/>
         </w:rPr>
-        <w:t>"</w:t>
-      </w:r>
-      <w:proofErr w:type="gramStart"/>
-      <w:r>
-        <w:rPr>
-          <w:rFonts w:ascii="Consolas" w:eastAsia="宋体" w:hAnsi="Consolas" w:cs="Consolas"/>
-          <w:b/>
-          <w:bCs/>
-          <w:color w:val="CC0000"/>
-          <w:kern w:val="0"/>
-          <w:sz w:val="18"/>
-          <w:szCs w:val="18"/>
-        </w:rPr>
-        <w:t>trigger</w:t>
-      </w:r>
-      <w:proofErr w:type="gramEnd"/>
-      <w:r>
-        <w:rPr>
-          <w:rFonts w:ascii="Consolas" w:eastAsia="宋体" w:hAnsi="Consolas" w:cs="Consolas"/>
-          <w:b/>
-          <w:bCs/>
-          <w:color w:val="CC0000"/>
-          <w:kern w:val="0"/>
-          <w:sz w:val="18"/>
-          <w:szCs w:val="18"/>
-        </w:rPr>
-        <w:t>"</w:t>
+        <w:t>"trigger"</w:t>
       </w:r>
       <w:r>
         <w:rPr>
@@ -19320,7 +18841,7 @@
           <w:szCs w:val="18"/>
         </w:rPr>
         <w:drawing>
-          <wp:inline distT="0" distB="0" distL="0" distR="0" wp14:anchorId="3285B73E" wp14:editId="4ED39433">
+          <wp:inline distT="0" distB="0" distL="0" distR="0" wp14:anchorId="31FA13AB" wp14:editId="61D15B7D">
             <wp:extent cx="266700" cy="104775"/>
             <wp:effectExtent l="0" t="0" r="0" b="9525"/>
             <wp:docPr id="21" name="图片 21" descr="http://tool.oschina.net/tools/json_format/Expanded.gif"/>
@@ -19426,7 +18947,6 @@
         <w:t>"</w:t>
       </w:r>
       <w:proofErr w:type="spellStart"/>
-      <w:proofErr w:type="gramStart"/>
       <w:r>
         <w:rPr>
           <w:rFonts w:ascii="Consolas" w:eastAsia="宋体" w:hAnsi="Consolas" w:cs="Consolas"/>
@@ -19440,7 +18960,6 @@
         <w:t>trigDelay</w:t>
       </w:r>
       <w:proofErr w:type="spellEnd"/>
-      <w:proofErr w:type="gramEnd"/>
       <w:r>
         <w:rPr>
           <w:rFonts w:ascii="Consolas" w:eastAsia="宋体" w:hAnsi="Consolas" w:cs="Consolas"/>
@@ -19553,7 +19072,6 @@
         <w:t>"</w:t>
       </w:r>
       <w:proofErr w:type="spellStart"/>
-      <w:proofErr w:type="gramStart"/>
       <w:r>
         <w:rPr>
           <w:rFonts w:ascii="Consolas" w:eastAsia="宋体" w:hAnsi="Consolas" w:cs="Consolas"/>
@@ -19567,7 +19085,6 @@
         <w:t>partDelay</w:t>
       </w:r>
       <w:proofErr w:type="spellEnd"/>
-      <w:proofErr w:type="gramEnd"/>
       <w:r>
         <w:rPr>
           <w:rFonts w:ascii="Consolas" w:eastAsia="宋体" w:hAnsi="Consolas" w:cs="Consolas"/>
@@ -19677,33 +19194,7 @@
           <w:sz w:val="18"/>
           <w:szCs w:val="18"/>
         </w:rPr>
-        <w:t>"</w:t>
-      </w:r>
-      <w:proofErr w:type="gramStart"/>
-      <w:r>
-        <w:rPr>
-          <w:rFonts w:ascii="Consolas" w:eastAsia="宋体" w:hAnsi="Consolas" w:cs="Consolas"/>
-          <w:b/>
-          <w:bCs/>
-          <w:color w:val="CC0000"/>
-          <w:kern w:val="0"/>
-          <w:sz w:val="18"/>
-          <w:szCs w:val="18"/>
-        </w:rPr>
-        <w:t>velocity</w:t>
-      </w:r>
-      <w:proofErr w:type="gramEnd"/>
-      <w:r>
-        <w:rPr>
-          <w:rFonts w:ascii="Consolas" w:eastAsia="宋体" w:hAnsi="Consolas" w:cs="Consolas"/>
-          <w:b/>
-          <w:bCs/>
-          <w:color w:val="CC0000"/>
-          <w:kern w:val="0"/>
-          <w:sz w:val="18"/>
-          <w:szCs w:val="18"/>
-        </w:rPr>
-        <w:t>"</w:t>
+        <w:t>"velocity"</w:t>
       </w:r>
       <w:r>
         <w:rPr>
@@ -19805,7 +19296,6 @@
         <w:t>"</w:t>
       </w:r>
       <w:proofErr w:type="spellStart"/>
-      <w:proofErr w:type="gramStart"/>
       <w:r>
         <w:rPr>
           <w:rFonts w:ascii="Consolas" w:eastAsia="宋体" w:hAnsi="Consolas" w:cs="Consolas"/>
@@ -19819,7 +19309,6 @@
         <w:t>departWide</w:t>
       </w:r>
       <w:proofErr w:type="spellEnd"/>
-      <w:proofErr w:type="gramEnd"/>
       <w:r>
         <w:rPr>
           <w:rFonts w:ascii="Consolas" w:eastAsia="宋体" w:hAnsi="Consolas" w:cs="Consolas"/>
@@ -19902,7 +19391,7 @@
         <w:ind w:firstLineChars="0" w:firstLine="0"/>
         <w:jc w:val="left"/>
         <w:rPr>
-          <w:rFonts w:ascii="Consolas" w:eastAsia="宋体" w:hAnsi="Consolas" w:cs="Consolas" w:hint="eastAsia"/>
+          <w:rFonts w:ascii="Consolas" w:eastAsia="宋体" w:hAnsi="Consolas" w:cs="Consolas"/>
           <w:color w:val="AA00AA"/>
           <w:kern w:val="0"/>
           <w:sz w:val="18"/>
@@ -19932,7 +19421,6 @@
         <w:t>"</w:t>
       </w:r>
       <w:proofErr w:type="spellStart"/>
-      <w:proofErr w:type="gramStart"/>
       <w:r>
         <w:rPr>
           <w:rFonts w:ascii="Consolas" w:eastAsia="宋体" w:hAnsi="Consolas" w:cs="Consolas"/>
@@ -19946,7 +19434,6 @@
         <w:t>expLead</w:t>
       </w:r>
       <w:proofErr w:type="spellEnd"/>
-      <w:proofErr w:type="gramEnd"/>
       <w:r>
         <w:rPr>
           <w:rFonts w:ascii="Consolas" w:eastAsia="宋体" w:hAnsi="Consolas" w:cs="Consolas"/>
@@ -20028,9 +19515,6 @@
     <w:p>
       <w:pPr>
         <w:ind w:firstLine="560"/>
-        <w:rPr>
-          <w:rFonts w:hint="eastAsia"/>
-        </w:rPr>
       </w:pPr>
       <w:r>
         <w:t>以上文件是完整的用于发送触发参数的</w:t>
@@ -20072,9 +19556,6 @@
     <w:p>
       <w:pPr>
         <w:pStyle w:val="3"/>
-        <w:rPr>
-          <w:rFonts w:hint="eastAsia"/>
-        </w:rPr>
       </w:pPr>
       <w:r>
         <w:rPr>
@@ -20317,9 +19798,6 @@
     <w:p>
       <w:pPr>
         <w:ind w:firstLineChars="0" w:firstLine="0"/>
-        <w:rPr>
-          <w:rFonts w:hint="eastAsia"/>
-        </w:rPr>
       </w:pPr>
       <w:r>
         <w:rPr>
@@ -20333,19 +19811,11 @@
         </w:rPr>
         <w:t>28+n</w:t>
       </w:r>
-      <w:proofErr w:type="gramStart"/>
-      <w:r>
-        <w:rPr>
-          <w:rFonts w:hint="eastAsia"/>
-        </w:rPr>
-        <w:t>个</w:t>
-      </w:r>
-      <w:proofErr w:type="gramEnd"/>
-      <w:r>
-        <w:rPr>
-          <w:rFonts w:hint="eastAsia"/>
-        </w:rPr>
-        <w:t>字节长度。其中</w:t>
+      <w:r>
+        <w:rPr>
+          <w:rFonts w:hint="eastAsia"/>
+        </w:rPr>
+        <w:t>个字节长度。其中</w:t>
       </w:r>
       <w:r>
         <w:rPr>
@@ -20380,12 +19850,11 @@
         <w:t>文件表示的设备参数。</w:t>
       </w:r>
     </w:p>
+    <w:bookmarkEnd w:id="0"/>
     <w:p>
       <w:pPr>
         <w:ind w:firstLineChars="0" w:firstLine="0"/>
       </w:pPr>
-      <w:bookmarkStart w:id="4" w:name="_GoBack"/>
-      <w:bookmarkEnd w:id="4"/>
     </w:p>
     <w:sectPr>
       <w:pgSz w:w="11906" w:h="16838"/>
@@ -21075,6 +20544,7 @@
   <w:style w:type="character" w:default="1" w:styleId="a0">
     <w:name w:val="Default Paragraph Font"/>
     <w:uiPriority w:val="1"/>
+    <w:semiHidden/>
     <w:unhideWhenUsed/>
   </w:style>
   <w:style w:type="table" w:default="1" w:styleId="a1">
@@ -21643,6 +21113,7 @@
   <w:style w:type="character" w:default="1" w:styleId="a0">
     <w:name w:val="Default Paragraph Font"/>
     <w:uiPriority w:val="1"/>
+    <w:semiHidden/>
     <w:unhideWhenUsed/>
   </w:style>
   <w:style w:type="table" w:default="1" w:styleId="a1">
@@ -22270,7 +21741,7 @@
 </file>
 
 <file path=customXml/itemProps1.xml><?xml version="1.0" encoding="utf-8"?>
-<ds:datastoreItem xmlns:ds="http://schemas.openxmlformats.org/officeDocument/2006/customXml" ds:itemID="{2E204249-E800-4AB6-8839-CF0A481CCE41}">
+<ds:datastoreItem xmlns:ds="http://schemas.openxmlformats.org/officeDocument/2006/customXml" ds:itemID="{87A5CE34-80E3-4A27-8A4B-6E5FC98E3038}">
   <ds:schemaRefs>
     <ds:schemaRef ds:uri="http://schemas.openxmlformats.org/officeDocument/2006/bibliography"/>
   </ds:schemaRefs>
